--- a/法令ファイル/職員の兼業の許可に関する政令/職員の兼業の許可に関する政令（昭和四十一年政令第十五号）.docx
+++ b/法令ファイル/職員の兼業の許可に関する政令/職員の兼業の許可に関する政令（昭和四十一年政令第十五号）.docx
@@ -27,35 +27,23 @@
     </w:p>
     <w:p>
       <w:pPr>
-        <w:pStyle w:val="Heading6"/>
+        <w:pStyle w:val="ListBullet"/>
         <w:ind w:left="880"/>
       </w:pPr>
       <w:r>
         <w:t>一</w:t>
-      </w:r>
-    </w:p>
-    <w:p>
-      <w:pPr>
-        <w:ind w:left="880"/>
-      </w:pPr>
-      <w:r>
+        <w:br/>
         <w:t>一般職の職員の給与に関する法律（昭和二十五年法律第九十五号）の適用を受ける職員で次に掲げるもの</w:t>
       </w:r>
     </w:p>
     <w:p>
       <w:pPr>
-        <w:pStyle w:val="Heading6"/>
+        <w:pStyle w:val="ListBullet"/>
         <w:ind w:left="880"/>
       </w:pPr>
       <w:r>
         <w:t>二</w:t>
-      </w:r>
-    </w:p>
-    <w:p>
-      <w:pPr>
-        <w:ind w:left="880"/>
-      </w:pPr>
-      <w:r>
+        <w:br/>
         <w:t>副検事</w:t>
       </w:r>
     </w:p>
@@ -130,7 +118,7 @@
         <w:pStyle w:val="Heading1"/>
       </w:pPr>
       <w:r>
-        <w:t>附　則（昭和四四年一〇月二四日政令第二六五号）</w:t>
+        <w:t>附則（昭和四四年一〇月二四日政令第二六五号）</w:t>
       </w:r>
     </w:p>
     <w:p>
@@ -148,12 +136,26 @@
         <w:pStyle w:val="Heading1"/>
       </w:pPr>
       <w:r>
-        <w:t>附　則（昭和六〇年一二月二一日政令第三一七号）</w:t>
+        <w:t>附則（昭和六〇年一二月二一日政令第三一七号）</w:t>
       </w:r>
     </w:p>
     <w:p>
+      <w:pPr>
+        <w:pStyle w:val="Heading5"/>
+        <w:ind w:left="440"/>
+      </w:pPr>
+      <w:r>
+        <w:t>１</w:t>
+      </w:r>
+    </w:p>
+    <w:p>
+      <w:pPr>
+        <w:ind w:left="440"/>
+      </w:pPr>
       <w:r>
         <w:t>この政令は、公布の日から施行する。</w:t>
+        <w:br/>
+        <w:t>ただし、第四十二条の規定は、昭和六十一年一月一日から施行する。</w:t>
       </w:r>
     </w:p>
     <w:p>
@@ -175,35 +177,23 @@
     </w:p>
     <w:p>
       <w:pPr>
-        <w:pStyle w:val="Heading6"/>
+        <w:pStyle w:val="ListBullet"/>
         <w:ind w:left="880"/>
       </w:pPr>
       <w:r>
         <w:t>一から十まで</w:t>
-      </w:r>
-    </w:p>
-    <w:p>
-      <w:pPr>
-        <w:ind w:left="880"/>
-      </w:pPr>
-      <w:r>
+        <w:br/>
         <w:t>略</w:t>
       </w:r>
     </w:p>
     <w:p>
       <w:pPr>
-        <w:pStyle w:val="Heading6"/>
+        <w:pStyle w:val="ListBullet"/>
         <w:ind w:left="880"/>
       </w:pPr>
       <w:r>
         <w:t>十一</w:t>
-      </w:r>
-    </w:p>
-    <w:p>
-      <w:pPr>
-        <w:ind w:left="880"/>
-      </w:pPr>
-      <w:r>
+        <w:br/>
         <w:t>職員の兼業の許可に関する政令</w:t>
       </w:r>
     </w:p>
@@ -217,7 +207,7 @@
         <w:pStyle w:val="Heading1"/>
       </w:pPr>
       <w:r>
-        <w:t>附　則（昭和六三年三月一八日政令第三三号）</w:t>
+        <w:t>附則（昭和六三年三月一八日政令第三三号）</w:t>
       </w:r>
     </w:p>
     <w:p>
@@ -235,7 +225,7 @@
         <w:pStyle w:val="Heading1"/>
       </w:pPr>
       <w:r>
-        <w:t>附　則（平成六年七月二七日政令第二五一号）</w:t>
+        <w:t>附則（平成六年七月二七日政令第二五一号）</w:t>
       </w:r>
     </w:p>
     <w:p>
@@ -253,7 +243,7 @@
         <w:pStyle w:val="Heading1"/>
       </w:pPr>
       <w:r>
-        <w:t>附　則（平成九年九月一二日政令第二八五号）</w:t>
+        <w:t>附則（平成九年九月一二日政令第二八五号）</w:t>
       </w:r>
     </w:p>
     <w:p>
@@ -271,7 +261,7 @@
         <w:pStyle w:val="Heading1"/>
       </w:pPr>
       <w:r>
-        <w:t>附　則（平成一一年一二月二二日政令第四〇八号）</w:t>
+        <w:t>附則（平成一一年一二月二二日政令第四〇八号）</w:t>
       </w:r>
     </w:p>
     <w:p>
@@ -289,7 +279,7 @@
         <w:pStyle w:val="Heading1"/>
       </w:pPr>
       <w:r>
-        <w:t>附　則（平成一二年二月一四日政令第三〇号）</w:t>
+        <w:t>附則（平成一二年二月一四日政令第三〇号）</w:t>
       </w:r>
     </w:p>
     <w:p>
@@ -307,7 +297,7 @@
         <w:pStyle w:val="Heading1"/>
       </w:pPr>
       <w:r>
-        <w:t>附　則（平成一二年四月一九日政令第二〇一号）</w:t>
+        <w:t>附則（平成一二年四月一九日政令第二〇一号）</w:t>
       </w:r>
     </w:p>
     <w:p>
@@ -325,7 +315,7 @@
         <w:pStyle w:val="Heading1"/>
       </w:pPr>
       <w:r>
-        <w:t>附　則（平成一四年一二月一八日政令第三八五号）</w:t>
+        <w:t>附則（平成一四年一二月一八日政令第三八五号）</w:t>
       </w:r>
     </w:p>
     <w:p>
@@ -351,7 +341,7 @@
         <w:pStyle w:val="Heading1"/>
       </w:pPr>
       <w:r>
-        <w:t>附　則（平成一八年二月一日政令第一四号）</w:t>
+        <w:t>附則（平成一八年二月一日政令第一四号）</w:t>
       </w:r>
     </w:p>
     <w:p>
@@ -377,7 +367,7 @@
         <w:pStyle w:val="Heading1"/>
       </w:pPr>
       <w:r>
-        <w:t>附　則（平成二〇年三月二六日政令第六七号）</w:t>
+        <w:t>附則（平成二〇年三月二六日政令第六七号）</w:t>
       </w:r>
     </w:p>
     <w:p>
@@ -395,7 +385,7 @@
         <w:pStyle w:val="Heading1"/>
       </w:pPr>
       <w:r>
-        <w:t>附　則（平成二五年三月一三日政令第五五号）</w:t>
+        <w:t>附則（平成二五年三月一三日政令第五五号）</w:t>
       </w:r>
     </w:p>
     <w:p>
@@ -431,7 +421,7 @@
     </w:pPr>
     <w:r>
       <w:tab/>
-      <w:t>WeGov v0.1 - FTS141</w:t>
+      <w:t>WeGov v0.2 - FTS141</w:t>
     </w:r>
   </w:p>
 </w:ftr>
